--- a/dokumentacija/Documentaion.docx
+++ b/dokumentacija/Documentaion.docx
@@ -576,7 +576,35 @@
           <w:rFonts w:eastAsiaTheme="minorEastAsia"/>
           <w:lang w:val="hr-HR"/>
         </w:rPr>
-        <w:t>Što je put bio ''skuplji'' to će težina spojnice na tom putu biti manje povećana. U sljedećim epohama mravi će odlučivati u koji čvor preći na temelju tih težina. Što je težina spojnice veća, to je veća vjerojatnost da će ju mrav odabati.</w:t>
+        <w:t>Što je put bio ''skuplji'' to će težina spojnice na tom putu biti manje povećana. U sljedećim epohama mravi će odlučivati u koji čvor p</w:t>
+      </w:r>
+      <w:r>
+        <w:rPr>
+          <w:rFonts w:eastAsiaTheme="minorEastAsia"/>
+          <w:lang w:val="hr-HR"/>
+        </w:rPr>
+        <w:t>ij</w:t>
+      </w:r>
+      <w:r>
+        <w:rPr>
+          <w:rFonts w:eastAsiaTheme="minorEastAsia"/>
+          <w:lang w:val="hr-HR"/>
+        </w:rPr>
+        <w:t>reći na temelju tih težina. Što je težina spojnice veća, to je veća vjerojatnost da će ju mrav odab</w:t>
+      </w:r>
+      <w:r>
+        <w:rPr>
+          <w:rFonts w:eastAsiaTheme="minorEastAsia"/>
+          <w:lang w:val="hr-HR"/>
+        </w:rPr>
+        <w:t>r</w:t>
+      </w:r>
+      <w:r>
+        <w:rPr>
+          <w:rFonts w:eastAsiaTheme="minorEastAsia"/>
+          <w:lang w:val="hr-HR"/>
+        </w:rPr>
+        <w:t>ati.</w:t>
       </w:r>
     </w:p>
     <w:p>
@@ -1021,14 +1049,7 @@
           <w:rFonts w:eastAsiaTheme="minorEastAsia"/>
           <w:lang w:val="hr-HR"/>
         </w:rPr>
-        <w:t>B</w:t>
-      </w:r>
-      <w:r>
-        <w:rPr>
-          <w:rFonts w:eastAsiaTheme="minorEastAsia"/>
-          <w:lang w:val="hr-HR"/>
-        </w:rPr>
-        <w:t>oje spojnica će se mijenjati na temelju njezinih težina. Početna boja je bijela (RGB=[255, 255, 255]). Kada se spojnici poveća težina za neki iznos, također će se njezina Blue komponenta smanjiti za isti iznos. Kada padne na nulu, spojnica će biti žute boje, i nakon svakog njenog sljedećeg ažuriranja težina će se umjesto Blue komponente smanjivati Green komponenta, te će boja spojnice težiti prema crvenoj.</w:t>
+        <w:t>Boje spojnica će se mijenjati na temelju njezinih težina. Početna boja je bijela (RGB=[255, 255, 255]). Kada se spojnici poveća težina za neki iznos, također će se njezina Blue komponenta smanjiti za isti iznos. Kada padne na nulu, spojnica će biti žute boje, i nakon svakog njenog sljedećeg ažuriranja težina će se umjesto Blue komponente smanjivati Green komponenta, te će boja spojnice težiti prema crvenoj.</w:t>
       </w:r>
     </w:p>
     <w:p>
@@ -1110,13 +1131,7 @@
                               <w:rPr>
                                 <w:lang w:val="hr-HR"/>
                               </w:rPr>
-                              <w:t>3</w:t>
-                            </w:r>
-                            <w:r>
-                              <w:rPr>
-                                <w:lang w:val="hr-HR"/>
-                              </w:rPr>
-                              <w:t>0 epoha</w:t>
+                              <w:t>30 epoha</w:t>
                             </w:r>
                           </w:p>
                         </w:txbxContent>
@@ -1160,13 +1175,7 @@
                         <w:rPr>
                           <w:lang w:val="hr-HR"/>
                         </w:rPr>
-                        <w:t>3</w:t>
-                      </w:r>
-                      <w:r>
-                        <w:rPr>
-                          <w:lang w:val="hr-HR"/>
-                        </w:rPr>
-                        <w:t>0 epoha</w:t>
+                        <w:t>30 epoha</w:t>
                       </w:r>
                     </w:p>
                   </w:txbxContent>
@@ -1391,14 +1400,14 @@
                                 <w:rFonts w:eastAsiaTheme="minorEastAsia"/>
                                 <w:lang w:val="hr-HR"/>
                               </w:rPr>
-                              <w:t>O</w:t>
+                              <w:t xml:space="preserve">Ovisnosti </w:t>
                             </w:r>
                             <w:r>
                               <w:rPr>
                                 <w:rFonts w:eastAsiaTheme="minorEastAsia"/>
                                 <w:lang w:val="hr-HR"/>
                               </w:rPr>
-                              <w:t>visnosti prosječnog puta mrava i broja epoha</w:t>
+                              <w:t>prosječnog puta mrava i broja epoha</w:t>
                             </w:r>
                           </w:p>
                         </w:txbxContent>
@@ -1437,14 +1446,14 @@
                           <w:rFonts w:eastAsiaTheme="minorEastAsia"/>
                           <w:lang w:val="hr-HR"/>
                         </w:rPr>
-                        <w:t>O</w:t>
+                        <w:t xml:space="preserve">Ovisnosti </w:t>
                       </w:r>
                       <w:r>
                         <w:rPr>
                           <w:rFonts w:eastAsiaTheme="minorEastAsia"/>
                           <w:lang w:val="hr-HR"/>
                         </w:rPr>
-                        <w:t>visnosti prosječnog puta mrava i broja epoha</w:t>
+                        <w:t>prosječnog puta mrava i broja epoha</w:t>
                       </w:r>
                     </w:p>
                   </w:txbxContent>
@@ -1657,21 +1666,7 @@
           <w:rFonts w:eastAsiaTheme="minorEastAsia"/>
           <w:lang w:val="hr-HR"/>
         </w:rPr>
-        <w:t xml:space="preserve">Tipka 'n' prikazuje graf </w:t>
-      </w:r>
-      <w:r>
-        <w:rPr>
-          <w:rFonts w:eastAsiaTheme="minorEastAsia"/>
-          <w:lang w:val="hr-HR"/>
-        </w:rPr>
-        <w:t>ovisnosti prosječnog puta mrava i broja epoha</w:t>
-      </w:r>
-      <w:r>
-        <w:rPr>
-          <w:rFonts w:eastAsiaTheme="minorEastAsia"/>
-          <w:lang w:val="hr-HR"/>
-        </w:rPr>
-        <w:t>.</w:t>
+        <w:t>Tipka 'n' prikazuje graf ovisnosti prosječnog puta mrava i broja epoha.</w:t>
       </w:r>
     </w:p>
     <w:p>
